--- a/2017/Октябрь/31.10/Мирошник  ИН.docx
+++ b/2017/Октябрь/31.10/Мирошник  ИН.docx
@@ -6810,6 +6810,15 @@
           <w:u w:val="single"/>
           <w:lang w:val="ru-RU"/>
         </w:rPr>
+        <w:t xml:space="preserve">03.11.17 </w:t>
+      </w:r>
+      <w:r>
+        <w:rPr>
+          <w:sz w:val="22"/>
+          <w:szCs w:val="22"/>
+          <w:u w:val="single"/>
+          <w:lang w:val="ru-RU"/>
+        </w:rPr>
         <w:t>УЗИ щит</w:t>
       </w:r>
       <w:proofErr w:type="gramStart"/>
@@ -6837,7 +6846,6 @@
         <w:rPr>
           <w:sz w:val="22"/>
           <w:szCs w:val="22"/>
-          <w:highlight w:val="yellow"/>
           <w:u w:val="single"/>
           <w:lang w:val="ru-RU"/>
         </w:rPr>
@@ -6848,7 +6856,6 @@
         <w:rPr>
           <w:sz w:val="22"/>
           <w:szCs w:val="22"/>
-          <w:highlight w:val="yellow"/>
           <w:u w:val="single"/>
           <w:lang w:val="ru-RU"/>
         </w:rPr>
@@ -6880,7 +6887,23 @@
           <w:szCs w:val="22"/>
           <w:lang w:val="ru-RU"/>
         </w:rPr>
-        <w:t xml:space="preserve"> д. V =  см</w:t>
+        <w:t xml:space="preserve"> д. V = </w:t>
+      </w:r>
+      <w:r>
+        <w:rPr>
+          <w:sz w:val="22"/>
+          <w:szCs w:val="22"/>
+          <w:lang w:val="ru-RU"/>
+        </w:rPr>
+        <w:t>6,7</w:t>
+      </w:r>
+      <w:r>
+        <w:rPr>
+          <w:sz w:val="22"/>
+          <w:szCs w:val="22"/>
+          <w:lang w:val="ru-RU"/>
+        </w:rPr>
+        <w:t xml:space="preserve"> см</w:t>
       </w:r>
       <w:r>
         <w:rPr>
@@ -6897,7 +6920,23 @@
           <w:szCs w:val="22"/>
           <w:lang w:val="ru-RU"/>
         </w:rPr>
-        <w:t>; лев. д. V =  см</w:t>
+        <w:t xml:space="preserve">; лев. д. V = </w:t>
+      </w:r>
+      <w:r>
+        <w:rPr>
+          <w:sz w:val="22"/>
+          <w:szCs w:val="22"/>
+          <w:lang w:val="ru-RU"/>
+        </w:rPr>
+        <w:t>5,6</w:t>
+      </w:r>
+      <w:r>
+        <w:rPr>
+          <w:sz w:val="22"/>
+          <w:szCs w:val="22"/>
+          <w:lang w:val="ru-RU"/>
+        </w:rPr>
+        <w:t xml:space="preserve"> см</w:t>
       </w:r>
       <w:r>
         <w:rPr>
@@ -6925,33 +6964,31 @@
           <w:szCs w:val="22"/>
           <w:lang w:val="ru-RU"/>
         </w:rPr>
-        <w:t xml:space="preserve">Перешеек – </w:t>
-      </w:r>
-      <w:proofErr w:type="gramStart"/>
-      <w:r>
-        <w:rPr>
-          <w:sz w:val="22"/>
-          <w:szCs w:val="22"/>
-          <w:lang w:val="ru-RU"/>
-        </w:rPr>
-        <w:t>с</w:t>
-      </w:r>
-      <w:r>
-        <w:rPr>
-          <w:sz w:val="22"/>
-          <w:szCs w:val="22"/>
-          <w:lang w:val="ru-RU"/>
-        </w:rPr>
-        <w:t>м</w:t>
-      </w:r>
-      <w:proofErr w:type="gramEnd"/>
-      <w:r>
-        <w:rPr>
-          <w:sz w:val="22"/>
-          <w:szCs w:val="22"/>
-          <w:lang w:val="ru-RU"/>
-        </w:rPr>
-        <w:t xml:space="preserve">. </w:t>
+        <w:t>Перешеек –</w:t>
+      </w:r>
+      <w:r>
+        <w:rPr>
+          <w:sz w:val="22"/>
+          <w:szCs w:val="22"/>
+          <w:lang w:val="ru-RU"/>
+        </w:rPr>
+        <w:t>0,35</w:t>
+      </w:r>
+      <w:r>
+        <w:rPr>
+          <w:sz w:val="22"/>
+          <w:szCs w:val="22"/>
+          <w:lang w:val="ru-RU"/>
+        </w:rPr>
+        <w:t xml:space="preserve"> с</w:t>
+      </w:r>
+      <w:r>
+        <w:rPr>
+          <w:sz w:val="22"/>
+          <w:szCs w:val="22"/>
+          <w:lang w:val="ru-RU"/>
+        </w:rPr>
+        <w:t xml:space="preserve">м. </w:t>
       </w:r>
     </w:p>
     <w:p>
@@ -7022,55 +7059,15 @@
           <w:szCs w:val="22"/>
           <w:lang w:val="ru-RU"/>
         </w:rPr>
-        <w:t>не увеличена, контуры ровные</w:t>
-      </w:r>
-      <w:r>
-        <w:rPr>
-          <w:sz w:val="22"/>
-          <w:szCs w:val="22"/>
-          <w:lang w:val="ru-RU"/>
-        </w:rPr>
-        <w:t>, фестончатые</w:t>
-      </w:r>
-      <w:r>
-        <w:rPr>
-          <w:sz w:val="22"/>
-          <w:szCs w:val="22"/>
-          <w:lang w:val="ru-RU"/>
-        </w:rPr>
-        <w:t>. Капсула уплотнена</w:t>
-      </w:r>
-      <w:r>
-        <w:rPr>
-          <w:sz w:val="22"/>
-          <w:szCs w:val="22"/>
-          <w:lang w:val="ru-RU"/>
-        </w:rPr>
-        <w:t>, утолщена</w:t>
-      </w:r>
-      <w:r>
-        <w:rPr>
-          <w:sz w:val="22"/>
-          <w:szCs w:val="22"/>
-          <w:lang w:val="ru-RU"/>
-        </w:rPr>
-        <w:t xml:space="preserve">. </w:t>
-      </w:r>
-      <w:r>
-        <w:rPr>
-          <w:sz w:val="22"/>
-          <w:szCs w:val="22"/>
-          <w:lang w:val="ru-RU"/>
-        </w:rPr>
-        <w:t>Эхогенность паренхимы обычная, снижена.</w:t>
-      </w:r>
-      <w:r>
-        <w:rPr>
-          <w:sz w:val="22"/>
-          <w:szCs w:val="22"/>
-          <w:lang w:val="ru-RU"/>
-        </w:rPr>
-        <w:t xml:space="preserve"> Эхоструктура </w:t>
+        <w:t xml:space="preserve">не увеличена, контуры ровные. </w:t>
+      </w:r>
+      <w:r>
+        <w:rPr>
+          <w:sz w:val="22"/>
+          <w:szCs w:val="22"/>
+          <w:lang w:val="ru-RU"/>
+        </w:rPr>
+        <w:t>Эхогенность и эхоструктура обычные</w:t>
       </w:r>
       <w:proofErr w:type="gramStart"/>
       <w:r>
@@ -7079,7 +7076,15 @@
           <w:szCs w:val="22"/>
           <w:lang w:val="ru-RU"/>
         </w:rPr>
-        <w:t>повышенной</w:t>
+        <w:t xml:space="preserve"> </w:t>
+      </w:r>
+      <w:r>
+        <w:rPr>
+          <w:sz w:val="22"/>
+          <w:szCs w:val="22"/>
+          <w:lang w:val="ru-RU"/>
+        </w:rPr>
+        <w:t>.</w:t>
       </w:r>
       <w:proofErr w:type="gramEnd"/>
       <w:r>
@@ -7090,6 +7095,78 @@
         </w:rPr>
         <w:t xml:space="preserve"> </w:t>
       </w:r>
+      <w:r>
+        <w:rPr>
+          <w:sz w:val="22"/>
+          <w:szCs w:val="22"/>
+          <w:lang w:val="ru-RU"/>
+        </w:rPr>
+        <w:t>Р</w:t>
+      </w:r>
+      <w:r>
+        <w:rPr>
+          <w:sz w:val="22"/>
+          <w:szCs w:val="22"/>
+          <w:lang w:val="ru-RU"/>
+        </w:rPr>
+        <w:t>егионарны</w:t>
+      </w:r>
+      <w:r>
+        <w:rPr>
+          <w:sz w:val="22"/>
+          <w:szCs w:val="22"/>
+          <w:lang w:val="ru-RU"/>
+        </w:rPr>
+        <w:t>е</w:t>
+      </w:r>
+      <w:r>
+        <w:rPr>
+          <w:sz w:val="22"/>
+          <w:szCs w:val="22"/>
+          <w:lang w:val="ru-RU"/>
+        </w:rPr>
+        <w:t xml:space="preserve"> л/узл</w:t>
+      </w:r>
+      <w:r>
+        <w:rPr>
+          <w:sz w:val="22"/>
+          <w:szCs w:val="22"/>
+          <w:lang w:val="ru-RU"/>
+        </w:rPr>
+        <w:t>ы</w:t>
+      </w:r>
+      <w:r>
+        <w:rPr>
+          <w:sz w:val="22"/>
+          <w:szCs w:val="22"/>
+          <w:lang w:val="ru-RU"/>
+        </w:rPr>
+        <w:t xml:space="preserve"> </w:t>
+      </w:r>
+      <w:r>
+        <w:rPr>
+          <w:sz w:val="22"/>
+          <w:szCs w:val="22"/>
+          <w:lang w:val="ru-RU"/>
+        </w:rPr>
+        <w:t xml:space="preserve"> </w:t>
+      </w:r>
+      <w:r>
+        <w:rPr>
+          <w:sz w:val="22"/>
+          <w:szCs w:val="22"/>
+          <w:lang w:val="ru-RU"/>
+        </w:rPr>
+        <w:t xml:space="preserve">не </w:t>
+      </w:r>
+      <w:r>
+        <w:rPr>
+          <w:sz w:val="22"/>
+          <w:szCs w:val="22"/>
+          <w:lang w:val="ru-RU"/>
+        </w:rPr>
+        <w:t xml:space="preserve">визуализируются. </w:t>
+      </w:r>
       <w:proofErr w:type="spellStart"/>
       <w:r>
         <w:rPr>
@@ -7097,7 +7174,7 @@
           <w:szCs w:val="22"/>
           <w:lang w:val="ru-RU"/>
         </w:rPr>
-        <w:t>эхогенности</w:t>
+        <w:t>Закл</w:t>
       </w:r>
       <w:proofErr w:type="spellEnd"/>
       <w:r>
@@ -7106,31 +7183,59 @@
           <w:szCs w:val="22"/>
           <w:lang w:val="ru-RU"/>
         </w:rPr>
-        <w:t xml:space="preserve">, </w:t>
-      </w:r>
-      <w:r>
-        <w:rPr>
-          <w:sz w:val="22"/>
-          <w:szCs w:val="22"/>
-          <w:lang w:val="ru-RU"/>
-        </w:rPr>
-        <w:t xml:space="preserve">мелкозернистая, крупнозернистая,  </w:t>
-      </w:r>
-      <w:r>
-        <w:rPr>
-          <w:sz w:val="22"/>
-          <w:szCs w:val="22"/>
-          <w:lang w:val="ru-RU"/>
-        </w:rPr>
-        <w:t xml:space="preserve">однородная, </w:t>
-      </w:r>
-      <w:r>
-        <w:rPr>
-          <w:sz w:val="22"/>
-          <w:szCs w:val="22"/>
-          <w:lang w:val="ru-RU"/>
-        </w:rPr>
-        <w:t>мелкий и крупный фиброз.</w:t>
+        <w:t>.:</w:t>
+      </w:r>
+      <w:r>
+        <w:rPr>
+          <w:sz w:val="22"/>
+          <w:szCs w:val="22"/>
+          <w:lang w:val="ru-RU"/>
+        </w:rPr>
+        <w:t xml:space="preserve"> Эхопризнаков патологии щит</w:t>
+      </w:r>
+      <w:proofErr w:type="gramStart"/>
+      <w:r>
+        <w:rPr>
+          <w:sz w:val="22"/>
+          <w:szCs w:val="22"/>
+          <w:lang w:val="ru-RU"/>
+        </w:rPr>
+        <w:t>.</w:t>
+      </w:r>
+      <w:proofErr w:type="gramEnd"/>
+      <w:r>
+        <w:rPr>
+          <w:sz w:val="22"/>
+          <w:szCs w:val="22"/>
+          <w:lang w:val="ru-RU"/>
+        </w:rPr>
+        <w:t xml:space="preserve"> </w:t>
+      </w:r>
+      <w:proofErr w:type="gramStart"/>
+      <w:r>
+        <w:rPr>
+          <w:sz w:val="22"/>
+          <w:szCs w:val="22"/>
+          <w:lang w:val="ru-RU"/>
+        </w:rPr>
+        <w:t>ж</w:t>
+      </w:r>
+      <w:proofErr w:type="gramEnd"/>
+      <w:r>
+        <w:rPr>
+          <w:sz w:val="22"/>
+          <w:szCs w:val="22"/>
+          <w:lang w:val="ru-RU"/>
+        </w:rPr>
+        <w:t>елезы нет.</w:t>
+      </w:r>
+      <w:r>
+        <w:rPr>
+          <w:sz w:val="22"/>
+          <w:szCs w:val="22"/>
+          <w:lang w:val="ru-RU"/>
+        </w:rPr>
+        <w:t xml:space="preserve"> </w:t>
       </w:r>
     </w:p>
     <w:p>
@@ -7147,9 +7252,28 @@
         <w:rPr>
           <w:sz w:val="22"/>
           <w:szCs w:val="22"/>
-          <w:lang w:val="ru-RU"/>
-        </w:rPr>
-        <w:t xml:space="preserve">В пр. доле  в </w:t>
+          <w:u w:val="single"/>
+          <w:lang w:val="ru-RU"/>
+        </w:rPr>
+        <w:t>Лечение:</w:t>
+      </w:r>
+      <w:bookmarkStart w:id="2" w:name="лн"/>
+      <w:bookmarkEnd w:id="2"/>
+      <w:r>
+        <w:rPr>
+          <w:sz w:val="22"/>
+          <w:szCs w:val="22"/>
+          <w:lang w:val="ru-RU"/>
+        </w:rPr>
+        <w:t xml:space="preserve"> </w:t>
+      </w:r>
+      <w:r>
+        <w:rPr>
+          <w:sz w:val="22"/>
+          <w:szCs w:val="22"/>
+          <w:lang w:val="ru-RU"/>
+        </w:rPr>
+        <w:t xml:space="preserve"> кардиомагнил</w:t>
       </w:r>
       <w:proofErr w:type="gramStart"/>
       <w:r>
@@ -7158,7 +7282,7 @@
           <w:szCs w:val="22"/>
           <w:lang w:val="ru-RU"/>
         </w:rPr>
-        <w:t>в</w:t>
+        <w:t xml:space="preserve"> ,</w:t>
       </w:r>
       <w:proofErr w:type="gramEnd"/>
       <w:r>
@@ -7167,7 +7291,131 @@
           <w:szCs w:val="22"/>
           <w:lang w:val="ru-RU"/>
         </w:rPr>
-        <w:t xml:space="preserve">/3 изоэхогенный узел с гидрофильным ободком   * см. </w:t>
+        <w:t xml:space="preserve">клопидогрель, торвакард, тридуктан, </w:t>
+      </w:r>
+      <w:proofErr w:type="spellStart"/>
+      <w:r>
+        <w:rPr>
+          <w:sz w:val="22"/>
+          <w:szCs w:val="22"/>
+          <w:lang w:val="ru-RU"/>
+        </w:rPr>
+        <w:t>нит</w:t>
+      </w:r>
+      <w:r>
+        <w:rPr>
+          <w:sz w:val="22"/>
+          <w:szCs w:val="22"/>
+          <w:lang w:val="ru-RU"/>
+        </w:rPr>
+        <w:t>р</w:t>
+      </w:r>
+      <w:r>
+        <w:rPr>
+          <w:sz w:val="22"/>
+          <w:szCs w:val="22"/>
+          <w:lang w:val="ru-RU"/>
+        </w:rPr>
+        <w:t>омакс</w:t>
+      </w:r>
+      <w:proofErr w:type="spellEnd"/>
+      <w:r>
+        <w:rPr>
+          <w:sz w:val="22"/>
+          <w:szCs w:val="22"/>
+          <w:lang w:val="ru-RU"/>
+        </w:rPr>
+        <w:t xml:space="preserve">, фуросемид, ККЬ, берлитион, актовегин, пирацетам, лесфаль, </w:t>
+      </w:r>
+      <w:proofErr w:type="spellStart"/>
+      <w:r>
+        <w:rPr>
+          <w:sz w:val="22"/>
+          <w:szCs w:val="22"/>
+          <w:lang w:val="ru-RU"/>
+        </w:rPr>
+        <w:t>Фармасулин</w:t>
+      </w:r>
+      <w:proofErr w:type="spellEnd"/>
+      <w:r>
+        <w:rPr>
+          <w:sz w:val="22"/>
+          <w:szCs w:val="22"/>
+          <w:lang w:val="ru-RU"/>
+        </w:rPr>
+        <w:t xml:space="preserve"> Н, келтикан, </w:t>
+      </w:r>
+      <w:proofErr w:type="spellStart"/>
+      <w:r>
+        <w:rPr>
+          <w:sz w:val="22"/>
+          <w:szCs w:val="22"/>
+          <w:lang w:val="ru-RU"/>
+        </w:rPr>
+        <w:t>омез</w:t>
+      </w:r>
+      <w:proofErr w:type="spellEnd"/>
+      <w:r>
+        <w:rPr>
+          <w:sz w:val="22"/>
+          <w:szCs w:val="22"/>
+          <w:lang w:val="ru-RU"/>
+        </w:rPr>
+        <w:t xml:space="preserve">,  армадин, фервекс,  аспаркам,  </w:t>
+      </w:r>
+      <w:proofErr w:type="spellStart"/>
+      <w:r>
+        <w:rPr>
+          <w:sz w:val="22"/>
+          <w:szCs w:val="22"/>
+          <w:lang w:val="ru-RU"/>
+        </w:rPr>
+        <w:t>нитромакс</w:t>
+      </w:r>
+      <w:proofErr w:type="spellEnd"/>
+      <w:r>
+        <w:rPr>
+          <w:sz w:val="22"/>
+          <w:szCs w:val="22"/>
+          <w:lang w:val="ru-RU"/>
+        </w:rPr>
+        <w:t xml:space="preserve">, </w:t>
+      </w:r>
+      <w:proofErr w:type="spellStart"/>
+      <w:r>
+        <w:rPr>
+          <w:sz w:val="22"/>
+          <w:szCs w:val="22"/>
+          <w:lang w:val="ru-RU"/>
+        </w:rPr>
+        <w:t>торвакар</w:t>
+      </w:r>
+      <w:proofErr w:type="spellEnd"/>
+      <w:r>
+        <w:rPr>
+          <w:sz w:val="22"/>
+          <w:szCs w:val="22"/>
+          <w:lang w:val="ru-RU"/>
+        </w:rPr>
+        <w:t xml:space="preserve">,  </w:t>
+      </w:r>
+      <w:proofErr w:type="spellStart"/>
+      <w:r>
+        <w:rPr>
+          <w:sz w:val="22"/>
+          <w:szCs w:val="22"/>
+          <w:lang w:val="ru-RU"/>
+        </w:rPr>
+        <w:t>закардим</w:t>
+      </w:r>
+      <w:proofErr w:type="spellEnd"/>
+      <w:r>
+        <w:rPr>
+          <w:sz w:val="22"/>
+          <w:szCs w:val="22"/>
+          <w:lang w:val="ru-RU"/>
+        </w:rPr>
+        <w:t xml:space="preserve">, лоспирин,  </w:t>
       </w:r>
     </w:p>
     <w:p>
@@ -7180,471 +7428,6 @@
           <w:lang w:val="ru-RU"/>
         </w:rPr>
       </w:pPr>
-      <w:r>
-        <w:rPr>
-          <w:sz w:val="22"/>
-          <w:szCs w:val="22"/>
-          <w:lang w:val="ru-RU"/>
-        </w:rPr>
-        <w:t>В лев</w:t>
-      </w:r>
-      <w:proofErr w:type="gramStart"/>
-      <w:r>
-        <w:rPr>
-          <w:sz w:val="22"/>
-          <w:szCs w:val="22"/>
-          <w:lang w:val="ru-RU"/>
-        </w:rPr>
-        <w:t>.</w:t>
-      </w:r>
-      <w:proofErr w:type="gramEnd"/>
-      <w:r>
-        <w:rPr>
-          <w:sz w:val="22"/>
-          <w:szCs w:val="22"/>
-          <w:lang w:val="ru-RU"/>
-        </w:rPr>
-        <w:t xml:space="preserve"> </w:t>
-      </w:r>
-      <w:proofErr w:type="gramStart"/>
-      <w:r>
-        <w:rPr>
-          <w:sz w:val="22"/>
-          <w:szCs w:val="22"/>
-          <w:lang w:val="ru-RU"/>
-        </w:rPr>
-        <w:t>д</w:t>
-      </w:r>
-      <w:proofErr w:type="gramEnd"/>
-      <w:r>
-        <w:rPr>
-          <w:sz w:val="22"/>
-          <w:szCs w:val="22"/>
-          <w:lang w:val="ru-RU"/>
-        </w:rPr>
-        <w:t xml:space="preserve">оле в ср/3 гидрофильный очаг - см. </w:t>
-      </w:r>
-      <w:r>
-        <w:rPr>
-          <w:sz w:val="22"/>
-          <w:szCs w:val="22"/>
-          <w:lang w:val="ru-RU"/>
-        </w:rPr>
-        <w:t>Р</w:t>
-      </w:r>
-      <w:r>
-        <w:rPr>
-          <w:sz w:val="22"/>
-          <w:szCs w:val="22"/>
-          <w:lang w:val="ru-RU"/>
-        </w:rPr>
-        <w:t>егионарны</w:t>
-      </w:r>
-      <w:r>
-        <w:rPr>
-          <w:sz w:val="22"/>
-          <w:szCs w:val="22"/>
-          <w:lang w:val="ru-RU"/>
-        </w:rPr>
-        <w:t>е</w:t>
-      </w:r>
-      <w:r>
-        <w:rPr>
-          <w:sz w:val="22"/>
-          <w:szCs w:val="22"/>
-          <w:lang w:val="ru-RU"/>
-        </w:rPr>
-        <w:t xml:space="preserve"> л/узл</w:t>
-      </w:r>
-      <w:r>
-        <w:rPr>
-          <w:sz w:val="22"/>
-          <w:szCs w:val="22"/>
-          <w:lang w:val="ru-RU"/>
-        </w:rPr>
-        <w:t>ы</w:t>
-      </w:r>
-      <w:r>
-        <w:rPr>
-          <w:sz w:val="22"/>
-          <w:szCs w:val="22"/>
-          <w:lang w:val="ru-RU"/>
-        </w:rPr>
-        <w:t xml:space="preserve"> </w:t>
-      </w:r>
-      <w:r>
-        <w:rPr>
-          <w:sz w:val="22"/>
-          <w:szCs w:val="22"/>
-          <w:lang w:val="ru-RU"/>
-        </w:rPr>
-        <w:t xml:space="preserve"> </w:t>
-      </w:r>
-      <w:r>
-        <w:rPr>
-          <w:sz w:val="22"/>
-          <w:szCs w:val="22"/>
-          <w:lang w:val="ru-RU"/>
-        </w:rPr>
-        <w:t xml:space="preserve">не </w:t>
-      </w:r>
-      <w:r>
-        <w:rPr>
-          <w:sz w:val="22"/>
-          <w:szCs w:val="22"/>
-          <w:lang w:val="ru-RU"/>
-        </w:rPr>
-        <w:t xml:space="preserve">визуализируются. </w:t>
-      </w:r>
-      <w:proofErr w:type="spellStart"/>
-      <w:r>
-        <w:rPr>
-          <w:sz w:val="22"/>
-          <w:szCs w:val="22"/>
-          <w:lang w:val="ru-RU"/>
-        </w:rPr>
-        <w:t>Закл</w:t>
-      </w:r>
-      <w:proofErr w:type="spellEnd"/>
-      <w:r>
-        <w:rPr>
-          <w:sz w:val="22"/>
-          <w:szCs w:val="22"/>
-          <w:lang w:val="ru-RU"/>
-        </w:rPr>
-        <w:t xml:space="preserve">.: </w:t>
-      </w:r>
-      <w:sdt>
-        <w:sdtPr>
-          <w:rPr>
-            <w:sz w:val="22"/>
-            <w:szCs w:val="22"/>
-            <w:lang w:val="ru-RU"/>
-          </w:rPr>
-          <w:id w:val="-1644262041"/>
-          <w:placeholder>
-            <w:docPart w:val="DefaultPlaceholder_1082065159"/>
-          </w:placeholder>
-          <w:comboBox>
-            <w:listItem w:displayText="Увеличение" w:value="Увеличение"/>
-            <w:listItem w:displayText="Гипоплазия" w:value="Гипоплазия"/>
-          </w:comboBox>
-        </w:sdtPr>
-        <w:sdtEndPr/>
-        <w:sdtContent>
-          <w:r>
-            <w:rPr>
-              <w:sz w:val="22"/>
-              <w:szCs w:val="22"/>
-              <w:lang w:val="ru-RU"/>
-            </w:rPr>
-            <w:t>Увеличение</w:t>
-          </w:r>
-        </w:sdtContent>
-      </w:sdt>
-      <w:r>
-        <w:rPr>
-          <w:sz w:val="22"/>
-          <w:szCs w:val="22"/>
-          <w:lang w:val="ru-RU"/>
-        </w:rPr>
-        <w:t xml:space="preserve"> щит</w:t>
-      </w:r>
-      <w:proofErr w:type="gramStart"/>
-      <w:r>
-        <w:rPr>
-          <w:sz w:val="22"/>
-          <w:szCs w:val="22"/>
-          <w:lang w:val="ru-RU"/>
-        </w:rPr>
-        <w:t>.</w:t>
-      </w:r>
-      <w:proofErr w:type="gramEnd"/>
-      <w:r>
-        <w:rPr>
-          <w:sz w:val="22"/>
-          <w:szCs w:val="22"/>
-          <w:lang w:val="ru-RU"/>
-        </w:rPr>
-        <w:t xml:space="preserve"> </w:t>
-      </w:r>
-      <w:proofErr w:type="gramStart"/>
-      <w:r>
-        <w:rPr>
-          <w:sz w:val="22"/>
-          <w:szCs w:val="22"/>
-          <w:lang w:val="ru-RU"/>
-        </w:rPr>
-        <w:t>ж</w:t>
-      </w:r>
-      <w:proofErr w:type="gramEnd"/>
-      <w:r>
-        <w:rPr>
-          <w:sz w:val="22"/>
-          <w:szCs w:val="22"/>
-          <w:lang w:val="ru-RU"/>
-        </w:rPr>
-        <w:t xml:space="preserve">елезы. </w:t>
-      </w:r>
-      <w:r>
-        <w:rPr>
-          <w:sz w:val="22"/>
-          <w:szCs w:val="22"/>
-          <w:lang w:val="ru-RU"/>
-        </w:rPr>
-        <w:t xml:space="preserve">Незначительные </w:t>
-      </w:r>
-      <w:r>
-        <w:rPr>
-          <w:sz w:val="22"/>
-          <w:szCs w:val="22"/>
-          <w:lang w:val="ru-RU"/>
-        </w:rPr>
-        <w:t>диффузные изменения паренхимы.</w:t>
-      </w:r>
-      <w:r>
-        <w:rPr>
-          <w:sz w:val="22"/>
-          <w:szCs w:val="22"/>
-          <w:lang w:val="ru-RU"/>
-        </w:rPr>
-        <w:t xml:space="preserve"> Эхопризнаков патологии щит</w:t>
-      </w:r>
-      <w:proofErr w:type="gramStart"/>
-      <w:r>
-        <w:rPr>
-          <w:sz w:val="22"/>
-          <w:szCs w:val="22"/>
-          <w:lang w:val="ru-RU"/>
-        </w:rPr>
-        <w:t>.</w:t>
-      </w:r>
-      <w:proofErr w:type="gramEnd"/>
-      <w:r>
-        <w:rPr>
-          <w:sz w:val="22"/>
-          <w:szCs w:val="22"/>
-          <w:lang w:val="ru-RU"/>
-        </w:rPr>
-        <w:t xml:space="preserve"> </w:t>
-      </w:r>
-      <w:proofErr w:type="gramStart"/>
-      <w:r>
-        <w:rPr>
-          <w:sz w:val="22"/>
-          <w:szCs w:val="22"/>
-          <w:lang w:val="ru-RU"/>
-        </w:rPr>
-        <w:t>ж</w:t>
-      </w:r>
-      <w:proofErr w:type="gramEnd"/>
-      <w:r>
-        <w:rPr>
-          <w:sz w:val="22"/>
-          <w:szCs w:val="22"/>
-          <w:lang w:val="ru-RU"/>
-        </w:rPr>
-        <w:t>елезы нет.</w:t>
-      </w:r>
-      <w:r>
-        <w:rPr>
-          <w:sz w:val="22"/>
-          <w:szCs w:val="22"/>
-          <w:lang w:val="ru-RU"/>
-        </w:rPr>
-        <w:t xml:space="preserve"> </w:t>
-      </w:r>
-    </w:p>
-    <w:p>
-      <w:pPr>
-        <w:ind w:left="-567"/>
-        <w:jc w:val="both"/>
-        <w:rPr>
-          <w:sz w:val="22"/>
-          <w:szCs w:val="22"/>
-          <w:lang w:val="ru-RU"/>
-        </w:rPr>
-      </w:pPr>
-      <w:r>
-        <w:rPr>
-          <w:sz w:val="22"/>
-          <w:szCs w:val="22"/>
-          <w:u w:val="single"/>
-          <w:lang w:val="ru-RU"/>
-        </w:rPr>
-        <w:t>Лечение:</w:t>
-      </w:r>
-      <w:bookmarkStart w:id="2" w:name="лн"/>
-      <w:bookmarkEnd w:id="2"/>
-      <w:r>
-        <w:rPr>
-          <w:sz w:val="22"/>
-          <w:szCs w:val="22"/>
-          <w:lang w:val="ru-RU"/>
-        </w:rPr>
-        <w:t xml:space="preserve"> </w:t>
-      </w:r>
-      <w:r>
-        <w:rPr>
-          <w:sz w:val="22"/>
-          <w:szCs w:val="22"/>
-          <w:lang w:val="ru-RU"/>
-        </w:rPr>
-        <w:t xml:space="preserve"> кардиомагнил</w:t>
-      </w:r>
-      <w:proofErr w:type="gramStart"/>
-      <w:r>
-        <w:rPr>
-          <w:sz w:val="22"/>
-          <w:szCs w:val="22"/>
-          <w:lang w:val="ru-RU"/>
-        </w:rPr>
-        <w:t xml:space="preserve"> ,</w:t>
-      </w:r>
-      <w:proofErr w:type="gramEnd"/>
-      <w:r>
-        <w:rPr>
-          <w:sz w:val="22"/>
-          <w:szCs w:val="22"/>
-          <w:lang w:val="ru-RU"/>
-        </w:rPr>
-        <w:t xml:space="preserve">клопидогрель, торвакард, тридуктан, </w:t>
-      </w:r>
-      <w:proofErr w:type="spellStart"/>
-      <w:r>
-        <w:rPr>
-          <w:sz w:val="22"/>
-          <w:szCs w:val="22"/>
-          <w:lang w:val="ru-RU"/>
-        </w:rPr>
-        <w:t>нит</w:t>
-      </w:r>
-      <w:r>
-        <w:rPr>
-          <w:sz w:val="22"/>
-          <w:szCs w:val="22"/>
-          <w:lang w:val="ru-RU"/>
-        </w:rPr>
-        <w:t>р</w:t>
-      </w:r>
-      <w:r>
-        <w:rPr>
-          <w:sz w:val="22"/>
-          <w:szCs w:val="22"/>
-          <w:lang w:val="ru-RU"/>
-        </w:rPr>
-        <w:t>омакс</w:t>
-      </w:r>
-      <w:proofErr w:type="spellEnd"/>
-      <w:r>
-        <w:rPr>
-          <w:sz w:val="22"/>
-          <w:szCs w:val="22"/>
-          <w:lang w:val="ru-RU"/>
-        </w:rPr>
-        <w:t xml:space="preserve">, фуросемид, ККЬ, берлитион, актовегин, пирацетам, лесфаль, </w:t>
-      </w:r>
-      <w:proofErr w:type="spellStart"/>
-      <w:r>
-        <w:rPr>
-          <w:sz w:val="22"/>
-          <w:szCs w:val="22"/>
-          <w:lang w:val="ru-RU"/>
-        </w:rPr>
-        <w:t>Фармасулин</w:t>
-      </w:r>
-      <w:proofErr w:type="spellEnd"/>
-      <w:r>
-        <w:rPr>
-          <w:sz w:val="22"/>
-          <w:szCs w:val="22"/>
-          <w:lang w:val="ru-RU"/>
-        </w:rPr>
-        <w:t xml:space="preserve"> Н, келтикан, </w:t>
-      </w:r>
-      <w:proofErr w:type="spellStart"/>
-      <w:r>
-        <w:rPr>
-          <w:sz w:val="22"/>
-          <w:szCs w:val="22"/>
-          <w:lang w:val="ru-RU"/>
-        </w:rPr>
-        <w:t>омез</w:t>
-      </w:r>
-      <w:proofErr w:type="spellEnd"/>
-      <w:r>
-        <w:rPr>
-          <w:sz w:val="22"/>
-          <w:szCs w:val="22"/>
-          <w:lang w:val="ru-RU"/>
-        </w:rPr>
-        <w:t xml:space="preserve">,  армадин, фервекс,  аспаркам,  </w:t>
-      </w:r>
-      <w:proofErr w:type="spellStart"/>
-      <w:r>
-        <w:rPr>
-          <w:sz w:val="22"/>
-          <w:szCs w:val="22"/>
-          <w:lang w:val="ru-RU"/>
-        </w:rPr>
-        <w:t>нитромакс</w:t>
-      </w:r>
-      <w:proofErr w:type="spellEnd"/>
-      <w:r>
-        <w:rPr>
-          <w:sz w:val="22"/>
-          <w:szCs w:val="22"/>
-          <w:lang w:val="ru-RU"/>
-        </w:rPr>
-        <w:t xml:space="preserve">, </w:t>
-      </w:r>
-      <w:proofErr w:type="spellStart"/>
-      <w:r>
-        <w:rPr>
-          <w:sz w:val="22"/>
-          <w:szCs w:val="22"/>
-          <w:lang w:val="ru-RU"/>
-        </w:rPr>
-        <w:t>торвакар</w:t>
-      </w:r>
-      <w:proofErr w:type="spellEnd"/>
-      <w:r>
-        <w:rPr>
-          <w:sz w:val="22"/>
-          <w:szCs w:val="22"/>
-          <w:lang w:val="ru-RU"/>
-        </w:rPr>
-        <w:t xml:space="preserve">,  </w:t>
-      </w:r>
-      <w:proofErr w:type="spellStart"/>
-      <w:r>
-        <w:rPr>
-          <w:sz w:val="22"/>
-          <w:szCs w:val="22"/>
-          <w:lang w:val="ru-RU"/>
-        </w:rPr>
-        <w:t>закардим</w:t>
-      </w:r>
-      <w:proofErr w:type="spellEnd"/>
-      <w:r>
-        <w:rPr>
-          <w:sz w:val="22"/>
-          <w:szCs w:val="22"/>
-          <w:lang w:val="ru-RU"/>
-        </w:rPr>
-        <w:t xml:space="preserve">, лоспирин,  </w:t>
-      </w:r>
-    </w:p>
-    <w:p>
-      <w:pPr>
-        <w:ind w:left="-567"/>
-        <w:jc w:val="both"/>
-        <w:rPr>
-          <w:sz w:val="22"/>
-          <w:szCs w:val="22"/>
-          <w:lang w:val="ru-RU"/>
-        </w:rPr>
-      </w:pPr>
       <w:bookmarkStart w:id="3" w:name="дд"/>
       <w:bookmarkStart w:id="4" w:name="лк"/>
       <w:bookmarkEnd w:id="3"/>
@@ -7664,41 +7447,39 @@
           <w:szCs w:val="22"/>
           <w:lang w:val="ru-RU"/>
         </w:rPr>
-        <w:t xml:space="preserve">:  СД </w:t>
-      </w:r>
-      <w:r>
-        <w:rPr>
-          <w:sz w:val="22"/>
-          <w:szCs w:val="22"/>
-          <w:lang w:val="ru-RU"/>
-        </w:rPr>
-        <w:t>суб</w:t>
-      </w:r>
-      <w:r>
-        <w:rPr>
-          <w:sz w:val="22"/>
-          <w:szCs w:val="22"/>
-          <w:lang w:val="ru-RU"/>
-        </w:rPr>
-        <w:t xml:space="preserve">компенсирован, уменьшились боли в н/к. АД  </w:t>
-      </w:r>
-      <w:proofErr w:type="gramStart"/>
-      <w:r>
-        <w:rPr>
-          <w:sz w:val="22"/>
-          <w:szCs w:val="22"/>
-          <w:lang w:val="ru-RU"/>
-        </w:rPr>
-        <w:t>мм</w:t>
-      </w:r>
-      <w:proofErr w:type="gramEnd"/>
-      <w:r>
-        <w:rPr>
-          <w:sz w:val="22"/>
-          <w:szCs w:val="22"/>
-          <w:lang w:val="ru-RU"/>
-        </w:rPr>
-        <w:t xml:space="preserve"> рт. ст. </w:t>
+        <w:t xml:space="preserve">:  </w:t>
+      </w:r>
+      <w:r>
+        <w:rPr>
+          <w:sz w:val="22"/>
+          <w:szCs w:val="22"/>
+          <w:lang w:val="ru-RU"/>
+        </w:rPr>
+        <w:t>Нормализовались показатели гликемии</w:t>
+      </w:r>
+      <w:r>
+        <w:rPr>
+          <w:sz w:val="22"/>
+          <w:szCs w:val="22"/>
+          <w:lang w:val="ru-RU"/>
+        </w:rPr>
+        <w:t xml:space="preserve">, уменьшились боли в н/к. АД </w:t>
+      </w:r>
+      <w:r>
+        <w:rPr>
+          <w:sz w:val="22"/>
+          <w:szCs w:val="22"/>
+          <w:lang w:val="ru-RU"/>
+        </w:rPr>
+        <w:t>120/70</w:t>
+      </w:r>
+      <w:r>
+        <w:rPr>
+          <w:sz w:val="22"/>
+          <w:szCs w:val="22"/>
+          <w:lang w:val="ru-RU"/>
+        </w:rPr>
+        <w:t xml:space="preserve"> мм рт. ст. </w:t>
       </w:r>
       <w:sdt>
         <w:sdtPr>
@@ -7737,6 +7518,32 @@
         </w:rPr>
         <w:t xml:space="preserve">  </w:t>
       </w:r>
+      <w:r>
+        <w:rPr>
+          <w:sz w:val="22"/>
+          <w:szCs w:val="22"/>
+          <w:lang w:val="ru-RU"/>
+        </w:rPr>
+        <w:t>загрудинные боли не беспокоят</w:t>
+      </w:r>
+      <w:proofErr w:type="gramStart"/>
+      <w:r>
+        <w:rPr>
+          <w:sz w:val="22"/>
+          <w:szCs w:val="22"/>
+          <w:lang w:val="ru-RU"/>
+        </w:rPr>
+        <w:t xml:space="preserve"> ,</w:t>
+      </w:r>
+      <w:proofErr w:type="gramEnd"/>
+      <w:r>
+        <w:rPr>
+          <w:sz w:val="22"/>
+          <w:szCs w:val="22"/>
+          <w:lang w:val="ru-RU"/>
+        </w:rPr>
+        <w:t>уменьшилась одышка при ходьбе периферических отеков нет</w:t>
+      </w:r>
     </w:p>
     <w:p>
       <w:pPr>
@@ -8074,7 +7881,17 @@
           <w:szCs w:val="22"/>
           <w:lang w:val="ru-RU"/>
         </w:rPr>
-        <w:t xml:space="preserve">16-18 ед. При нормализации  </w:t>
+        <w:t>14-16</w:t>
+      </w:r>
+      <w:bookmarkStart w:id="5" w:name="_GoBack"/>
+      <w:bookmarkEnd w:id="5"/>
+      <w:r>
+        <w:rPr>
+          <w:sz w:val="22"/>
+          <w:szCs w:val="22"/>
+          <w:lang w:val="ru-RU"/>
+        </w:rPr>
+        <w:t xml:space="preserve"> ед. При нормализации  </w:t>
       </w:r>
       <w:proofErr w:type="spellStart"/>
       <w:r>
@@ -8860,93 +8677,6 @@
           <w:lang w:val="ru-RU"/>
         </w:rPr>
         <w:t>1 мес.</w:t>
-      </w:r>
-    </w:p>
-    <w:p>
-      <w:pPr>
-        <w:numPr>
-          <w:ilvl w:val="0"/>
-          <w:numId w:val="2"/>
-        </w:numPr>
-        <w:jc w:val="both"/>
-        <w:rPr>
-          <w:sz w:val="22"/>
-          <w:szCs w:val="22"/>
-          <w:lang w:val="ru-RU"/>
-        </w:rPr>
-      </w:pPr>
-      <w:r>
-        <w:rPr>
-          <w:sz w:val="22"/>
-          <w:szCs w:val="22"/>
-          <w:lang w:val="ru-RU"/>
-        </w:rPr>
-        <w:t xml:space="preserve">УЗИ </w:t>
-      </w:r>
-      <w:r>
-        <w:rPr>
-          <w:sz w:val="22"/>
-          <w:szCs w:val="22"/>
-          <w:highlight w:val="yellow"/>
-          <w:lang w:val="ru-RU"/>
-        </w:rPr>
-        <w:t>щит</w:t>
-      </w:r>
-      <w:proofErr w:type="gramStart"/>
-      <w:r>
-        <w:rPr>
-          <w:sz w:val="22"/>
-          <w:szCs w:val="22"/>
-          <w:highlight w:val="yellow"/>
-          <w:lang w:val="ru-RU"/>
-        </w:rPr>
-        <w:t>.</w:t>
-      </w:r>
-      <w:proofErr w:type="gramEnd"/>
-      <w:r>
-        <w:rPr>
-          <w:sz w:val="22"/>
-          <w:szCs w:val="22"/>
-          <w:highlight w:val="yellow"/>
-          <w:lang w:val="ru-RU"/>
-        </w:rPr>
-        <w:t xml:space="preserve"> </w:t>
-      </w:r>
-      <w:proofErr w:type="gramStart"/>
-      <w:r>
-        <w:rPr>
-          <w:sz w:val="22"/>
-          <w:szCs w:val="22"/>
-          <w:highlight w:val="yellow"/>
-          <w:lang w:val="ru-RU"/>
-        </w:rPr>
-        <w:t>ж</w:t>
-      </w:r>
-      <w:proofErr w:type="gramEnd"/>
-      <w:r>
-        <w:rPr>
-          <w:sz w:val="22"/>
-          <w:szCs w:val="22"/>
-          <w:highlight w:val="yellow"/>
-          <w:lang w:val="ru-RU"/>
-        </w:rPr>
-        <w:t>елезы 1р.</w:t>
-      </w:r>
-      <w:r>
-        <w:rPr>
-          <w:sz w:val="22"/>
-          <w:szCs w:val="22"/>
-          <w:lang w:val="ru-RU"/>
-        </w:rPr>
-        <w:t xml:space="preserve"> в год. </w:t>
-      </w:r>
-      <w:r>
-        <w:rPr>
-          <w:sz w:val="22"/>
-          <w:szCs w:val="22"/>
-          <w:lang w:val="ru-RU"/>
-        </w:rPr>
-        <w:t xml:space="preserve">Контр ТТГ 1р в 6 мес. </w:t>
       </w:r>
     </w:p>
     <w:p>
@@ -9140,8 +8870,6 @@
         </w:rPr>
         <w:t xml:space="preserve">Гл. врач Черникова В.В. </w:t>
       </w:r>
-      <w:bookmarkStart w:id="5" w:name="_GoBack"/>
-      <w:bookmarkEnd w:id="5"/>
     </w:p>
     <w:p>
       <w:pPr>
@@ -10803,8 +10531,8 @@
     <w:rsid w:val="00AD1EEC"/>
     <w:rsid w:val="00B900AE"/>
     <w:rsid w:val="00C82459"/>
-    <w:rsid w:val="00CC151D"/>
     <w:rsid w:val="00E96564"/>
+    <w:rsid w:val="00F85694"/>
   </w:rsids>
   <m:mathPr>
     <m:mathFont m:val="Cambria Math"/>
@@ -11628,7 +11356,7 @@
 </file>
 
 <file path=customXml/itemProps1.xml><?xml version="1.0" encoding="utf-8"?>
-<ds:datastoreItem xmlns:ds="http://schemas.openxmlformats.org/officeDocument/2006/customXml" ds:itemID="{28852D4A-900E-465B-BC71-63436601ACCD}">
+<ds:datastoreItem xmlns:ds="http://schemas.openxmlformats.org/officeDocument/2006/customXml" ds:itemID="{34327D36-2993-4647-BDEC-A2AB241B2DD7}">
   <ds:schemaRefs>
     <ds:schemaRef ds:uri="http://schemas.openxmlformats.org/officeDocument/2006/bibliography"/>
   </ds:schemaRefs>
